--- a/CK_Pages/001_Home/CK_Home_Content.docx
+++ b/CK_Pages/001_Home/CK_Home_Content.docx
@@ -112,7 +112,25 @@
           <w:sz w:val="28"/>
           <w:szCs w:val="28"/>
         </w:rPr>
-        <w:t>Our mission statements:</w:t>
+        <w:t xml:space="preserve">Our mission </w:t>
+      </w:r>
+      <w:r>
+        <w:rPr>
+          <w:rFonts w:ascii="Arial" w:hAnsi="Arial" w:cs="Arial"/>
+          <w:color w:val="000000"/>
+          <w:sz w:val="28"/>
+          <w:szCs w:val="28"/>
+        </w:rPr>
+        <w:t>is you</w:t>
+      </w:r>
+      <w:r>
+        <w:rPr>
+          <w:rFonts w:ascii="Arial" w:hAnsi="Arial" w:cs="Arial"/>
+          <w:color w:val="000000"/>
+          <w:sz w:val="28"/>
+          <w:szCs w:val="28"/>
+        </w:rPr>
+        <w:t>:</w:t>
       </w:r>
     </w:p>
     <w:p>
@@ -148,8 +166,19 @@
           <w:sz w:val="28"/>
           <w:szCs w:val="28"/>
         </w:rPr>
-        <w:t xml:space="preserve"> Kinder Care takes pride in providing the highest level of care to our families. Our facility is designed to make your child feel comfortable, accepted and confident as they learn and interact with other children.  All of our staff have earned their certifications or degrees in early childhood education and have passed all of our strict background and reference checks. We only employ the best teachers and staff to care for our students. All staff members are trained to teach an age appropriate curriculum to all children at every level of their development. Staff retention rate is very high. </w:t>
-      </w:r>
+        <w:t xml:space="preserve"> Kinder Care takes pride in providing the highest level of care to our families. </w:t>
+      </w:r>
+      <w:r>
+        <w:rPr>
+          <w:rFonts w:ascii="Arial" w:hAnsi="Arial" w:cs="Arial"/>
+          <w:color w:val="000000"/>
+          <w:sz w:val="28"/>
+          <w:szCs w:val="28"/>
+        </w:rPr>
+        <w:t xml:space="preserve">We have a children-centered designed facility, and all our teachers have gone through professional training. What sets us apart from any other childcare service is that we believe in the creative process, and how that can help your child learn. </w:t>
+      </w:r>
+      <w:bookmarkStart w:id="0" w:name="_GoBack"/>
+      <w:bookmarkEnd w:id="0"/>
     </w:p>
     <w:p>
       <w:pPr>
@@ -269,7 +298,27 @@
           <w:sz w:val="28"/>
           <w:szCs w:val="28"/>
         </w:rPr>
-        <w:t xml:space="preserve">Connor started Creative Wonders Learning Center on Monday… and so far, he couldn’t be happier (or healthier!) with my decision to put him in there and neither could I! Classes for me start on Monday and I’m so excited to get </w:t>
+        <w:t xml:space="preserve">Connor started Creative </w:t>
+      </w:r>
+      <w:proofErr w:type="spellStart"/>
+      <w:r>
+        <w:rPr>
+          <w:rFonts w:ascii="Arial" w:hAnsi="Arial" w:cs="Arial"/>
+          <w:color w:val="000000"/>
+          <w:sz w:val="28"/>
+          <w:szCs w:val="28"/>
+        </w:rPr>
+        <w:t>Kidz</w:t>
+      </w:r>
+      <w:proofErr w:type="spellEnd"/>
+      <w:r>
+        <w:rPr>
+          <w:rFonts w:ascii="Arial" w:hAnsi="Arial" w:cs="Arial"/>
+          <w:color w:val="000000"/>
+          <w:sz w:val="28"/>
+          <w:szCs w:val="28"/>
+        </w:rPr>
+        <w:t xml:space="preserve"> Learning Center on Monday… and so far, he couldn’t be happier (or healthier!) with my decision to put him in there and neither could I! Classes for me start on Monday and I’m so excited to get </w:t>
       </w:r>
       <w:proofErr w:type="gramStart"/>
       <w:r>
@@ -357,9 +406,9 @@
           <w:sz w:val="28"/>
           <w:szCs w:val="28"/>
         </w:rPr>
-        <w:t xml:space="preserve">Special Thanks to Jonathan and Frank Smith for helping to make my babies’ birthday party a blast! Would definitely recommend Creative Wonders Learning Center as a place to celebrate your child’s birthday! Lots of </w:t>
-      </w:r>
-      <w:proofErr w:type="gramStart"/>
+        <w:t xml:space="preserve">Special Thanks to Jonathan and Frank Smith for helping to make my babies’ birthday party a blast! Would definitely recommend Creative </w:t>
+      </w:r>
+      <w:proofErr w:type="spellStart"/>
       <w:r>
         <w:rPr>
           <w:rFonts w:ascii="Arial" w:hAnsi="Arial" w:cs="Arial"/>
@@ -369,6 +418,30 @@
           <w:sz w:val="28"/>
           <w:szCs w:val="28"/>
         </w:rPr>
+        <w:t>Kidz</w:t>
+      </w:r>
+      <w:proofErr w:type="spellEnd"/>
+      <w:r>
+        <w:rPr>
+          <w:rFonts w:ascii="Arial" w:hAnsi="Arial" w:cs="Arial"/>
+          <w:i/>
+          <w:iCs/>
+          <w:color w:val="000000"/>
+          <w:sz w:val="28"/>
+          <w:szCs w:val="28"/>
+        </w:rPr>
+        <w:t xml:space="preserve"> Learning Center as a place to celebrate your child’s birthday! Lots of </w:t>
+      </w:r>
+      <w:proofErr w:type="gramStart"/>
+      <w:r>
+        <w:rPr>
+          <w:rFonts w:ascii="Arial" w:hAnsi="Arial" w:cs="Arial"/>
+          <w:i/>
+          <w:iCs/>
+          <w:color w:val="000000"/>
+          <w:sz w:val="28"/>
+          <w:szCs w:val="28"/>
+        </w:rPr>
         <w:t>fun</w:t>
       </w:r>
       <w:r>
@@ -484,10 +557,7 @@
         <w:t>Dan</w:t>
       </w:r>
     </w:p>
-    <w:p>
-      <w:bookmarkStart w:id="0" w:name="_GoBack"/>
-      <w:bookmarkEnd w:id="0"/>
-    </w:p>
+    <w:p/>
     <w:sectPr>
       <w:pgSz w:w="12240" w:h="15840"/>
       <w:pgMar w:top="1440" w:right="1440" w:bottom="1440" w:left="1440" w:header="720" w:footer="720" w:gutter="0"/>
